--- a/PLANTILLAS/Consulta/Caratula.docx
+++ b/PLANTILLAS/Consulta/Caratula.docx
@@ -278,23 +278,31 @@
                 <w:sz w:val="32"/>
                 <w:szCs w:val="32"/>
               </w:rPr>
-              <w:t>{{REFERENCIA1}}</w:t>
-            </w:r>
-            <w:r>
-              <w:rPr>
-                <w:rFonts w:ascii="Aptos Display" w:hAnsi="Aptos Display"/>
-                <w:sz w:val="32"/>
-                <w:szCs w:val="32"/>
-              </w:rPr>
-              <w:t xml:space="preserve"> - </w:t>
-            </w:r>
-            <w:r>
-              <w:rPr>
-                <w:rFonts w:ascii="Aptos Display" w:hAnsi="Aptos Display"/>
-                <w:sz w:val="32"/>
-                <w:szCs w:val="32"/>
-              </w:rPr>
-              <w:t>{{N_REFERENCIA1}}</w:t>
+              <w:t>{{REFERENCIA1</w:t>
+            </w:r>
+            <w:r>
+              <w:rPr>
+                <w:rFonts w:ascii="Aptos Display" w:hAnsi="Aptos Display"/>
+                <w:sz w:val="32"/>
+                <w:szCs w:val="32"/>
+              </w:rPr>
+              <w:t>}}</w:t>
+            </w:r>
+            <w:r>
+              <w:rPr>
+                <w:rFonts w:ascii="Aptos Display" w:hAnsi="Aptos Display"/>
+                <w:sz w:val="32"/>
+                <w:szCs w:val="32"/>
+              </w:rPr>
+              <w:t xml:space="preserve"> {</w:t>
+            </w:r>
+            <w:r>
+              <w:rPr>
+                <w:rFonts w:ascii="Aptos Display" w:hAnsi="Aptos Display"/>
+                <w:sz w:val="32"/>
+                <w:szCs w:val="32"/>
+              </w:rPr>
+              <w:t>{N_REFERENCIA1}}</w:t>
             </w:r>
             <w:r>
               <w:rPr>
@@ -303,6 +311,14 @@
                 <w:szCs w:val="32"/>
               </w:rPr>
               <w:t xml:space="preserve"> </w:t>
+            </w:r>
+            <w:r>
+              <w:rPr>
+                <w:rFonts w:ascii="Aptos Display" w:hAnsi="Aptos Display"/>
+                <w:sz w:val="32"/>
+                <w:szCs w:val="32"/>
+              </w:rPr>
+              <w:t>{{TELEFONO_REFERENCIA1}}</w:t>
             </w:r>
           </w:p>
         </w:tc>
@@ -351,7 +367,7 @@
                 <w:sz w:val="32"/>
                 <w:szCs w:val="32"/>
               </w:rPr>
-              <w:t xml:space="preserve"> - </w:t>
+              <w:t xml:space="preserve"> </w:t>
             </w:r>
             <w:r>
               <w:rPr>
@@ -360,6 +376,22 @@
                 <w:szCs w:val="32"/>
               </w:rPr>
               <w:t>{{N_REFERENCIA2}}</w:t>
+            </w:r>
+            <w:r>
+              <w:rPr>
+                <w:rFonts w:ascii="Aptos Display" w:hAnsi="Aptos Display"/>
+                <w:sz w:val="32"/>
+                <w:szCs w:val="32"/>
+              </w:rPr>
+              <w:t xml:space="preserve"> </w:t>
+            </w:r>
+            <w:r>
+              <w:rPr>
+                <w:rFonts w:ascii="Aptos Display" w:hAnsi="Aptos Display"/>
+                <w:sz w:val="32"/>
+                <w:szCs w:val="32"/>
+              </w:rPr>
+              <w:t>{{TELEFONO_REFERENCIA2}}</w:t>
             </w:r>
           </w:p>
         </w:tc>
@@ -2133,7 +2165,6 @@
   <w:style w:type="character" w:default="1" w:styleId="Fuentedeprrafopredeter">
     <w:name w:val="Default Paragraph Font"/>
     <w:uiPriority w:val="1"/>
-    <w:semiHidden/>
     <w:unhideWhenUsed/>
   </w:style>
   <w:style w:type="table" w:default="1" w:styleId="Tablanormal">
